--- a/src/assets/templates/Auto catΓÇÜgorie 06.docx
+++ b/src/assets/templates/Auto catΓÇÜgorie 06.docx
@@ -426,7 +426,7 @@
                 <w:sz w:val="22"/>
                 <w:lang w:val="en-GB"/>
               </w:rPr>
-              <w:t>{{Contrat.ext_poli_police}}</w:t>
+              <w:t>{{ext_poli_police}}</w:t>
             </w:r>
             <w:r>
               <w:rPr>
@@ -500,7 +500,7 @@
                 <w:noProof/>
                 <w:sz w:val="22"/>
               </w:rPr>
-              <w:t>{{Contrat.Numtiers}}</w:t>
+              <w:t>{{Numtiers}}</w:t>
             </w:r>
             <w:r>
               <w:rPr>
@@ -582,7 +582,7 @@
                 <w:noProof/>
                 <w:sz w:val="22"/>
               </w:rPr>
-              <w:t>{{Piec.Effet}}</w:t>
+              <w:t>{{Effet}}</w:t>
             </w:r>
             <w:r>
               <w:rPr>
@@ -656,7 +656,7 @@
                 <w:noProof/>
                 <w:sz w:val="22"/>
               </w:rPr>
-              <w:t>{{Tier.Titre}}</w:t>
+              <w:t>{{Titre}}</w:t>
             </w:r>
             <w:r>
               <w:rPr>
@@ -705,7 +705,7 @@
                 <w:noProof/>
                 <w:sz w:val="22"/>
               </w:rPr>
-              <w:t>{{Tier.Rsociale}}</w:t>
+              <w:t>{{Rsociale}}</w:t>
             </w:r>
             <w:r>
               <w:rPr>
@@ -787,7 +787,7 @@
                 <w:noProof/>
                 <w:sz w:val="22"/>
               </w:rPr>
-              <w:t>{{Piec.Datefin}}</w:t>
+              <w:t>{{Datefin}}</w:t>
             </w:r>
             <w:r>
               <w:rPr>
@@ -861,7 +861,7 @@
                 <w:noProof/>
                 <w:sz w:val="22"/>
               </w:rPr>
-              <w:t>{{Tier.Adr1}}</w:t>
+              <w:t>{{Adr1}}</w:t>
             </w:r>
             <w:r>
               <w:rPr>
@@ -910,7 +910,7 @@
                 <w:noProof/>
                 <w:sz w:val="22"/>
               </w:rPr>
-              <w:t>{{Tier.Adr3}}</w:t>
+              <w:t>{{Adr3}}</w:t>
             </w:r>
             <w:r>
               <w:rPr>
@@ -992,7 +992,7 @@
                 <w:noProof/>
                 <w:sz w:val="22"/>
               </w:rPr>
-              <w:t>{{Quit.Idente}}</w:t>
+              <w:t>{{Idente}}</w:t>
             </w:r>
             <w:r>
               <w:rPr>
@@ -1060,7 +1060,7 @@
                 <w:noProof/>
                 <w:sz w:val="22"/>
               </w:rPr>
-              <w:t>{{Tier.Ville}}</w:t>
+              <w:t>{{Ville}}</w:t>
             </w:r>
             <w:r>
               <w:rPr>
@@ -1270,7 +1270,7 @@
                 <w:noProof/>
                 <w:sz w:val="22"/>
               </w:rPr>
-              <w:t>{{Piec.Effet}}</w:t>
+              <w:t>{{Effet}}</w:t>
             </w:r>
             <w:r>
               <w:rPr>
@@ -1317,7 +1317,7 @@
                 <w:noProof/>
                 <w:sz w:val="22"/>
               </w:rPr>
-              <w:t>{{Piec.Datefin}}</w:t>
+              <w:t>{{Datefin}}</w:t>
             </w:r>
             <w:r>
               <w:rPr>
@@ -1373,7 +1373,7 @@
                 <w:noProof/>
                 <w:sz w:val="22"/>
               </w:rPr>
-              <w:t>{{Quit.Ppure}}</w:t>
+              <w:t>{{ppure}}</w:t>
             </w:r>
             <w:r>
               <w:rPr>
@@ -1488,7 +1488,7 @@
                 <w:sz w:val="22"/>
                 <w:lang w:val="en-GB"/>
               </w:rPr>
-              <w:t>{{Quit.Taxe}}</w:t>
+              <w:t>{{Taxe}}</w:t>
             </w:r>
             <w:r>
               <w:rPr>
@@ -1546,7 +1546,7 @@
                 <w:noProof/>
                 <w:sz w:val="22"/>
               </w:rPr>
-              <w:t>{{Quit.Totquit}}</w:t>
+              <w:t>{{Totquit}}</w:t>
             </w:r>
             <w:r>
               <w:rPr>
@@ -1625,7 +1625,7 @@
           <w:noProof/>
           <w:sz w:val="22"/>
         </w:rPr>
-        <w:t>{{Rveh.crm}}</w:t>
+        <w:t>{{crm}}</w:t>
       </w:r>
       <w:r>
         <w:rPr>
@@ -1824,7 +1824,7 @@
                 <w:bCs/>
                 <w:noProof/>
               </w:rPr>
-              <w:t>{{Rveh.marque}}</w:t>
+              <w:t>{{marque}}</w:t>
             </w:r>
             <w:r>
               <w:rPr>
@@ -1867,7 +1867,7 @@
                 <w:bCs/>
                 <w:noProof/>
               </w:rPr>
-              <w:t>{{Rimm.Typehab}}</w:t>
+              <w:t>{{Typehab}}</w:t>
             </w:r>
             <w:r>
               <w:rPr>
@@ -1994,7 +1994,7 @@
                 <w:noProof/>
                 <w:sz w:val="22"/>
               </w:rPr>
-              <w:t>{{Revh.Pfiscale}}</w:t>
+              <w:t>{{Pfiscale}}</w:t>
             </w:r>
             <w:r>
               <w:rPr>
@@ -2212,7 +2212,7 @@
                 <w:noProof/>
                 <w:sz w:val="22"/>
               </w:rPr>
-              <w:t>{{Rveh.energie}}</w:t>
+              <w:t>{{energie}}</w:t>
             </w:r>
             <w:r>
               <w:rPr>
@@ -2338,7 +2338,7 @@
                 <w:noProof/>
                 <w:sz w:val="22"/>
               </w:rPr>
-              <w:t>{{Revh.Carross}}</w:t>
+              <w:t>{{Carross}}</w:t>
             </w:r>
             <w:r>
               <w:rPr>
@@ -2478,7 +2478,7 @@
                 <w:noProof/>
                 <w:sz w:val="22"/>
               </w:rPr>
-              <w:t>{{Rveh.places}}</w:t>
+              <w:t>{{places}}</w:t>
             </w:r>
             <w:r>
               <w:rPr>
@@ -2632,7 +2632,7 @@
                 <w:noProof/>
                 <w:sz w:val="22"/>
               </w:rPr>
-              <w:t>{{Rveh.immat}}</w:t>
+              <w:t>{{immat}}</w:t>
             </w:r>
             <w:r>
               <w:rPr>
@@ -2781,7 +2781,7 @@
                 <w:bCs/>
                 <w:noProof/>
               </w:rPr>
-              <w:t>{{Rveh.Nserie}}</w:t>
+              <w:t>{{Nserie}}</w:t>
             </w:r>
             <w:r>
               <w:rPr>
@@ -2966,7 +2966,7 @@
                 <w:noProof/>
                 <w:sz w:val="22"/>
               </w:rPr>
-              <w:t>{{Contrat.debcours}}</w:t>
+              <w:t>{{Debcours}}</w:t>
             </w:r>
             <w:r>
               <w:rPr>
@@ -3053,7 +3053,7 @@
                 <w:noProof/>
                 <w:sz w:val="22"/>
               </w:rPr>
-              <w:t>{{Rveh.Remorque}}</w:t>
+              <w:t>{{Remorque}}</w:t>
             </w:r>
             <w:r>
               <w:rPr>
@@ -3312,7 +3312,7 @@
                 <w:noProof/>
                 <w:sz w:val="22"/>
               </w:rPr>
-              <w:t>{{Dpp.Nompre}} ou {{Dpp.Nom}}</w:t>
+              <w:t>{{Nompre}} ou {{Nom}}</w:t>
             </w:r>
             <w:r>
               <w:rPr>
@@ -3671,7 +3671,7 @@
           <w:bCs/>
           <w:noProof/>
         </w:rPr>
-        <w:t>{{Dpp.Nompre}} ou {{Dpp.Nom}}</w:t>
+        <w:t>{{Nompre}} ou {{Nom}}</w:t>
       </w:r>
       <w:r>
         <w:rPr>
@@ -3823,7 +3823,7 @@
           <w:bCs/>
           <w:noProof/>
         </w:rPr>
-        <w:t>{{Piec.Datefin}}</w:t>
+        <w:t>{{Datefin}}</w:t>
       </w:r>
       <w:r>
         <w:rPr>
@@ -3974,7 +3974,7 @@
           <w:bCs/>
           <w:noProof/>
         </w:rPr>
-        <w:t>{{Contrat.Duree}}</w:t>
+        <w:t>{{Duree}}</w:t>
       </w:r>
       <w:r>
         <w:rPr>
